--- a/P1/Report/Report.docx
+++ b/P1/Report/Report.docx
@@ -67,7 +67,13 @@
         <w:rPr>
           <w:lang w:val="en-US"/>
         </w:rPr>
-        <w:t>This paper proposes an optimization algorithm based on energy minimization. The constraints of the problem are dictated by the above mentioned characteristics of the</w:t>
+        <w:t>This paper proposes an optimization algorithm based on energy minimization. The constraints of the problem are dictated by the characteristics of the</w:t>
+      </w:r>
+      <w:r>
+        <w:rPr>
+          <w:lang w:val="en-US"/>
+        </w:rPr>
+        <w:t xml:space="preserve"> 2 components in which the images are partitioned.</w:t>
       </w:r>
     </w:p>
     <w:p>
